--- a/info/туры англ/Kultur und Trekkingabenteuer entlang  eng.docx
+++ b/info/туры англ/Kultur und Trekkingabenteuer entlang  eng.docx
@@ -32,6 +32,49 @@
           <w:lang w:val="en-US"/>
         </w:rPr>
         <w:t>bekistan</w:t>
+      </w:r>
+    </w:p>
+    <w:p>
+      <w:pPr>
+        <w:rPr>
+          <w:b/>
+          <w:color w:val="002060"/>
+          <w:sz w:val="24"/>
+          <w:szCs w:val="24"/>
+          <w:lang w:val="en-US"/>
+        </w:rPr>
+      </w:pPr>
+      <w:r>
+        <w:rPr>
+          <w:b/>
+          <w:color w:val="002060"/>
+          <w:sz w:val="24"/>
+          <w:szCs w:val="24"/>
+          <w:lang w:val="en-US"/>
+        </w:rPr>
+        <w:t xml:space="preserve">This trip will take you on a discovery tour through the enchanting nature and culture of Uzbekistan. From the scenic </w:t>
+      </w:r>
+      <w:proofErr w:type="spellStart"/>
+      <w:r>
+        <w:rPr>
+          <w:b/>
+          <w:color w:val="002060"/>
+          <w:sz w:val="24"/>
+          <w:szCs w:val="24"/>
+          <w:lang w:val="en-US"/>
+        </w:rPr>
+        <w:t>Chimgan</w:t>
+      </w:r>
+      <w:proofErr w:type="spellEnd"/>
+      <w:r>
+        <w:rPr>
+          <w:b/>
+          <w:color w:val="002060"/>
+          <w:sz w:val="24"/>
+          <w:szCs w:val="24"/>
+          <w:lang w:val="en-US"/>
+        </w:rPr>
+        <w:t xml:space="preserve"> Mountains, to the highest mountain peaks that offer great views of the greenest valleys in the country. On the trail of the former poachers, you can explore the mountains in a particularly authentic way.</w:t>
       </w:r>
     </w:p>
     <w:p>
@@ -506,7 +549,16 @@
                 <w:color w:val="002060"/>
                 <w:lang w:val="en-US"/>
               </w:rPr>
-              <w:t>TAS</w:t>
+              <w:t>TA</w:t>
+            </w:r>
+            <w:bookmarkStart w:id="0" w:name="_GoBack"/>
+            <w:bookmarkEnd w:id="0"/>
+            <w:r>
+              <w:rPr>
+                <w:color w:val="002060"/>
+                <w:lang w:val="en-US"/>
+              </w:rPr>
+              <w:t>S</w:t>
             </w:r>
             <w:r>
               <w:rPr>
@@ -1671,6 +1723,7 @@
                 <w:color w:val="002060"/>
                 <w:lang w:val="en-US"/>
               </w:rPr>
+              <w:lastRenderedPageBreak/>
               <w:t>Meeting by bus and transfer along reservoir "</w:t>
             </w:r>
             <w:proofErr w:type="spellStart"/>
@@ -1746,6 +1799,7 @@
                 <w:color w:val="002060"/>
                 <w:lang w:val="en-US"/>
               </w:rPr>
+              <w:lastRenderedPageBreak/>
               <w:t>8</w:t>
             </w:r>
           </w:p>
@@ -1862,7 +1916,6 @@
                 <w:color w:val="002060"/>
                 <w:lang w:val="en-US"/>
               </w:rPr>
-              <w:lastRenderedPageBreak/>
               <w:t xml:space="preserve">The 2500 years old fortress town is </w:t>
             </w:r>
             <w:proofErr w:type="spellStart"/>
@@ -2129,7 +2182,6 @@
                 <w:color w:val="002060"/>
                 <w:lang w:val="en-US"/>
               </w:rPr>
-              <w:lastRenderedPageBreak/>
               <w:t>9</w:t>
             </w:r>
           </w:p>
@@ -2899,6 +2951,7 @@
                 <w:color w:val="002060"/>
                 <w:lang w:val="en-US"/>
               </w:rPr>
+              <w:lastRenderedPageBreak/>
               <w:t>13</w:t>
             </w:r>
           </w:p>
@@ -3159,7 +3212,6 @@
                 <w:color w:val="002060"/>
                 <w:lang w:val="en-US"/>
               </w:rPr>
-              <w:lastRenderedPageBreak/>
               <w:t xml:space="preserve">Alexander the Great came, Genghis Khan saw, but </w:t>
             </w:r>
             <w:proofErr w:type="spellStart"/>
@@ -3315,7 +3367,6 @@
                 <w:color w:val="002060"/>
                 <w:lang w:val="en-US"/>
               </w:rPr>
-              <w:lastRenderedPageBreak/>
               <w:t>15</w:t>
             </w:r>
           </w:p>
@@ -3525,8 +3576,6 @@
               </w:rPr>
               <w:t>Transfer to the airport</w:t>
             </w:r>
-            <w:bookmarkStart w:id="0" w:name="_GoBack"/>
-            <w:bookmarkEnd w:id="0"/>
           </w:p>
         </w:tc>
       </w:tr>
